--- a/密码分析与实践课程报告.docx
+++ b/密码分析与实践课程报告.docx
@@ -1061,45 +1061,7 @@
           <w:szCs w:val="28"/>
           <w:u w:val="single"/>
         </w:rPr>
-        <w:t xml:space="preserve">   20</w:t>
-      </w:r>
-      <w:r>
-        <w:rPr>
-          <w:noProof/>
-          <w:sz w:val="28"/>
-          <w:szCs w:val="28"/>
-          <w:u w:val="single"/>
-        </w:rPr>
-        <w:t>2</w:t>
-      </w:r>
-      <w:r>
-        <w:rPr>
-          <w:noProof/>
-          <w:sz w:val="28"/>
-          <w:szCs w:val="28"/>
-          <w:u w:val="single"/>
-        </w:rPr>
-        <w:t>1</w:t>
-      </w:r>
-      <w:r>
-        <w:rPr>
-          <w:rFonts w:hint="eastAsia"/>
-          <w:noProof/>
-          <w:sz w:val="28"/>
-          <w:szCs w:val="28"/>
-          <w:u w:val="single"/>
-        </w:rPr>
-        <w:t>302141191</w:t>
-      </w:r>
-      <w:r>
-        <w:rPr>
-          <w:rFonts w:hint="eastAsia"/>
-          <w:noProof/>
-          <w:sz w:val="28"/>
-          <w:szCs w:val="28"/>
-          <w:u w:val="single"/>
-        </w:rPr>
-        <w:t xml:space="preserve">    </w:t>
+        <w:t xml:space="preserve">      </w:t>
       </w:r>
       <w:r>
         <w:rPr>
@@ -1181,16 +1143,6 @@
           <w:u w:val="single"/>
         </w:rPr>
         <w:t xml:space="preserve">     </w:t>
-      </w:r>
-      <w:r>
-        <w:rPr>
-          <w:rFonts w:hint="eastAsia"/>
-          <w:noProof/>
-          <w:sz w:val="28"/>
-          <w:szCs w:val="28"/>
-          <w:u w:val="single"/>
-        </w:rPr>
-        <w:t>夏云琨</w:t>
       </w:r>
       <w:r>
         <w:rPr>
@@ -5977,7 +5929,6 @@
       <w:pPr>
         <w:spacing w:line="360" w:lineRule="auto"/>
         <w:rPr>
-          <w:rFonts w:hint="eastAsia"/>
           <w:noProof/>
           <w:sz w:val="22"/>
           <w:szCs w:val="28"/>
@@ -7017,7 +6968,6 @@
       <w:pPr>
         <w:spacing w:line="360" w:lineRule="auto"/>
         <w:rPr>
-          <w:rFonts w:hint="eastAsia"/>
           <w:noProof/>
           <w:sz w:val="22"/>
           <w:szCs w:val="28"/>
@@ -9638,16 +9588,7 @@
             <w:sz w:val="22"/>
             <w:szCs w:val="28"/>
           </w:rPr>
-          <m:t>(</m:t>
-        </m:r>
-        <m:r>
-          <w:rPr>
-            <w:rFonts w:ascii="Cambria Math" w:hAnsi="Cambria Math"/>
-            <w:noProof/>
-            <w:sz w:val="22"/>
-            <w:szCs w:val="28"/>
-          </w:rPr>
-          <m:t>f</m:t>
+          <m:t>(f</m:t>
         </m:r>
         <m:d>
           <m:dPr>
@@ -10078,7 +10019,7 @@
             <m:sSupPr>
               <m:ctrlPr>
                 <w:rPr>
-                  <w:rFonts w:ascii="Cambria Math" w:eastAsia="ＭＳ 明朝" w:hAnsi="Cambria Math" w:cs="ＭＳ 明朝"/>
+                  <w:rFonts w:ascii="Cambria Math" w:eastAsia="MS Mincho" w:hAnsi="Cambria Math" w:cs="MS Mincho"/>
                   <w:i/>
                   <w:noProof/>
                   <w:sz w:val="22"/>
@@ -10089,7 +10030,7 @@
             <m:e>
               <m:r>
                 <w:rPr>
-                  <w:rFonts w:ascii="Cambria Math" w:eastAsia="ＭＳ 明朝" w:hAnsi="Cambria Math" w:cs="ＭＳ 明朝"/>
+                  <w:rFonts w:ascii="Cambria Math" w:eastAsia="MS Mincho" w:hAnsi="Cambria Math" w:cs="MS Mincho"/>
                   <w:noProof/>
                   <w:sz w:val="22"/>
                   <w:szCs w:val="28"/>
@@ -10100,7 +10041,7 @@
             <m:sup>
               <m:r>
                 <w:rPr>
-                  <w:rFonts w:ascii="Cambria Math" w:eastAsia="ＭＳ 明朝" w:hAnsi="Cambria Math" w:cs="ＭＳ 明朝"/>
+                  <w:rFonts w:ascii="Cambria Math" w:eastAsia="MS Mincho" w:hAnsi="Cambria Math" w:cs="MS Mincho"/>
                   <w:noProof/>
                   <w:sz w:val="22"/>
                   <w:szCs w:val="28"/>
@@ -10111,7 +10052,7 @@
           </m:sSup>
           <m:r>
             <w:rPr>
-              <w:rFonts w:ascii="Cambria Math" w:hAnsi="Cambria Math" w:cs="ＭＳ 明朝"/>
+              <w:rFonts w:ascii="Cambria Math" w:hAnsi="Cambria Math" w:cs="MS Mincho"/>
               <w:noProof/>
               <w:sz w:val="22"/>
               <w:szCs w:val="28"/>
@@ -10122,7 +10063,7 @@
             <m:sSupPr>
               <m:ctrlPr>
                 <w:rPr>
-                  <w:rFonts w:ascii="Cambria Math" w:hAnsi="Cambria Math" w:cs="ＭＳ 明朝"/>
+                  <w:rFonts w:ascii="Cambria Math" w:hAnsi="Cambria Math" w:cs="MS Mincho"/>
                   <w:i/>
                   <w:noProof/>
                   <w:sz w:val="22"/>
@@ -10133,7 +10074,7 @@
             <m:e>
               <m:r>
                 <w:rPr>
-                  <w:rFonts w:ascii="Cambria Math" w:hAnsi="Cambria Math" w:cs="ＭＳ 明朝"/>
+                  <w:rFonts w:ascii="Cambria Math" w:hAnsi="Cambria Math" w:cs="MS Mincho"/>
                   <w:noProof/>
                   <w:sz w:val="22"/>
                   <w:szCs w:val="28"/>
@@ -10144,7 +10085,7 @@
             <m:sup>
               <m:r>
                 <w:rPr>
-                  <w:rFonts w:ascii="Cambria Math" w:hAnsi="Cambria Math" w:cs="ＭＳ 明朝"/>
+                  <w:rFonts w:ascii="Cambria Math" w:hAnsi="Cambria Math" w:cs="MS Mincho"/>
                   <w:noProof/>
                   <w:sz w:val="22"/>
                   <w:szCs w:val="28"/>
@@ -10155,7 +10096,7 @@
           </m:sSup>
           <m:r>
             <w:rPr>
-              <w:rFonts w:ascii="Cambria Math" w:hAnsi="Cambria Math" w:cs="ＭＳ 明朝"/>
+              <w:rFonts w:ascii="Cambria Math" w:hAnsi="Cambria Math" w:cs="MS Mincho"/>
               <w:noProof/>
               <w:sz w:val="22"/>
               <w:szCs w:val="28"/>
@@ -10166,7 +10107,7 @@
             <m:sSupPr>
               <m:ctrlPr>
                 <w:rPr>
-                  <w:rFonts w:ascii="Cambria Math" w:hAnsi="Cambria Math" w:cs="ＭＳ 明朝"/>
+                  <w:rFonts w:ascii="Cambria Math" w:hAnsi="Cambria Math" w:cs="MS Mincho"/>
                   <w:i/>
                   <w:noProof/>
                   <w:sz w:val="22"/>
@@ -10177,7 +10118,7 @@
             <m:e>
               <m:r>
                 <w:rPr>
-                  <w:rFonts w:ascii="Cambria Math" w:hAnsi="Cambria Math" w:cs="ＭＳ 明朝"/>
+                  <w:rFonts w:ascii="Cambria Math" w:hAnsi="Cambria Math" w:cs="MS Mincho"/>
                   <w:noProof/>
                   <w:sz w:val="22"/>
                   <w:szCs w:val="28"/>
@@ -10188,7 +10129,7 @@
             <m:sup>
               <m:r>
                 <w:rPr>
-                  <w:rFonts w:ascii="Cambria Math" w:hAnsi="Cambria Math" w:cs="ＭＳ 明朝"/>
+                  <w:rFonts w:ascii="Cambria Math" w:hAnsi="Cambria Math" w:cs="MS Mincho"/>
                   <w:noProof/>
                   <w:sz w:val="22"/>
                   <w:szCs w:val="28"/>
@@ -10199,7 +10140,7 @@
           </m:sSup>
           <m:r>
             <w:rPr>
-              <w:rFonts w:ascii="Cambria Math" w:hAnsi="Cambria Math" w:cs="ＭＳ 明朝"/>
+              <w:rFonts w:ascii="Cambria Math" w:hAnsi="Cambria Math" w:cs="MS Mincho"/>
               <w:noProof/>
               <w:sz w:val="22"/>
               <w:szCs w:val="28"/>
@@ -10222,16 +10163,7 @@
               <w:sz w:val="22"/>
               <w:szCs w:val="28"/>
             </w:rPr>
-            <m:t>P(</m:t>
-          </m:r>
-          <m:r>
-            <w:rPr>
-              <w:rFonts w:ascii="Cambria Math" w:hAnsi="Cambria Math"/>
-              <w:noProof/>
-              <w:sz w:val="22"/>
-              <w:szCs w:val="28"/>
-            </w:rPr>
-            <m:t>f</m:t>
+            <m:t>P(f</m:t>
           </m:r>
           <m:d>
             <m:dPr>
@@ -10359,16 +10291,7 @@
               <w:sz w:val="22"/>
               <w:szCs w:val="28"/>
             </w:rPr>
-            <m:t>)</m:t>
-          </m:r>
-          <m:r>
-            <w:rPr>
-              <w:rFonts w:ascii="Cambria Math" w:hAnsi="Cambria Math"/>
-              <w:noProof/>
-              <w:sz w:val="22"/>
-              <w:szCs w:val="28"/>
-            </w:rPr>
-            <m:t xml:space="preserve"> </m:t>
+            <m:t xml:space="preserve">) </m:t>
           </m:r>
           <m:r>
             <w:rPr>
@@ -10416,7 +10339,7 @@
           </m:sSup>
           <m:r>
             <w:rPr>
-              <w:rFonts w:ascii="Cambria Math" w:hAnsi="Cambria Math" w:cs="ＭＳ 明朝"/>
+              <w:rFonts w:ascii="Cambria Math" w:hAnsi="Cambria Math" w:cs="MS Mincho"/>
               <w:noProof/>
               <w:sz w:val="22"/>
               <w:szCs w:val="28"/>
@@ -10853,7 +10776,7 @@
             <m:sSupPr>
               <m:ctrlPr>
                 <w:rPr>
-                  <w:rFonts w:ascii="Cambria Math" w:eastAsia="ＭＳ 明朝" w:hAnsi="Cambria Math" w:cs="ＭＳ 明朝"/>
+                  <w:rFonts w:ascii="Cambria Math" w:eastAsia="MS Mincho" w:hAnsi="Cambria Math" w:cs="MS Mincho"/>
                   <w:i/>
                   <w:noProof/>
                   <w:sz w:val="22"/>
@@ -10864,7 +10787,7 @@
             <m:e>
               <m:r>
                 <w:rPr>
-                  <w:rFonts w:ascii="Cambria Math" w:eastAsia="ＭＳ 明朝" w:hAnsi="Cambria Math" w:cs="ＭＳ 明朝"/>
+                  <w:rFonts w:ascii="Cambria Math" w:eastAsia="MS Mincho" w:hAnsi="Cambria Math" w:cs="MS Mincho"/>
                   <w:noProof/>
                   <w:sz w:val="22"/>
                   <w:szCs w:val="28"/>
@@ -10875,7 +10798,7 @@
             <m:sup>
               <m:r>
                 <w:rPr>
-                  <w:rFonts w:ascii="Cambria Math" w:eastAsia="ＭＳ 明朝" w:hAnsi="Cambria Math" w:cs="ＭＳ 明朝"/>
+                  <w:rFonts w:ascii="Cambria Math" w:eastAsia="MS Mincho" w:hAnsi="Cambria Math" w:cs="MS Mincho"/>
                   <w:noProof/>
                   <w:sz w:val="22"/>
                   <w:szCs w:val="28"/>
@@ -10886,7 +10809,7 @@
           </m:sSup>
           <m:r>
             <w:rPr>
-              <w:rFonts w:ascii="Cambria Math" w:hAnsi="Cambria Math" w:cs="ＭＳ 明朝"/>
+              <w:rFonts w:ascii="Cambria Math" w:hAnsi="Cambria Math" w:cs="MS Mincho"/>
               <w:noProof/>
               <w:sz w:val="22"/>
               <w:szCs w:val="28"/>
@@ -10897,7 +10820,7 @@
             <m:sSupPr>
               <m:ctrlPr>
                 <w:rPr>
-                  <w:rFonts w:ascii="Cambria Math" w:hAnsi="Cambria Math" w:cs="ＭＳ 明朝"/>
+                  <w:rFonts w:ascii="Cambria Math" w:hAnsi="Cambria Math" w:cs="MS Mincho"/>
                   <w:i/>
                   <w:noProof/>
                   <w:sz w:val="22"/>
@@ -10908,7 +10831,7 @@
             <m:e>
               <m:r>
                 <w:rPr>
-                  <w:rFonts w:ascii="Cambria Math" w:hAnsi="Cambria Math" w:cs="ＭＳ 明朝"/>
+                  <w:rFonts w:ascii="Cambria Math" w:hAnsi="Cambria Math" w:cs="MS Mincho"/>
                   <w:noProof/>
                   <w:sz w:val="22"/>
                   <w:szCs w:val="28"/>
@@ -10919,7 +10842,7 @@
             <m:sup>
               <m:r>
                 <w:rPr>
-                  <w:rFonts w:ascii="Cambria Math" w:hAnsi="Cambria Math" w:cs="ＭＳ 明朝"/>
+                  <w:rFonts w:ascii="Cambria Math" w:hAnsi="Cambria Math" w:cs="MS Mincho"/>
                   <w:noProof/>
                   <w:sz w:val="22"/>
                   <w:szCs w:val="28"/>
@@ -10930,7 +10853,7 @@
           </m:sSup>
           <m:r>
             <w:rPr>
-              <w:rFonts w:ascii="Cambria Math" w:hAnsi="Cambria Math" w:cs="ＭＳ 明朝"/>
+              <w:rFonts w:ascii="Cambria Math" w:hAnsi="Cambria Math" w:cs="MS Mincho"/>
               <w:noProof/>
               <w:sz w:val="22"/>
               <w:szCs w:val="28"/>
@@ -10941,7 +10864,7 @@
             <m:sSupPr>
               <m:ctrlPr>
                 <w:rPr>
-                  <w:rFonts w:ascii="Cambria Math" w:hAnsi="Cambria Math" w:cs="ＭＳ 明朝"/>
+                  <w:rFonts w:ascii="Cambria Math" w:hAnsi="Cambria Math" w:cs="MS Mincho"/>
                   <w:i/>
                   <w:noProof/>
                   <w:sz w:val="22"/>
@@ -10952,7 +10875,7 @@
             <m:e>
               <m:r>
                 <w:rPr>
-                  <w:rFonts w:ascii="Cambria Math" w:hAnsi="Cambria Math" w:cs="ＭＳ 明朝"/>
+                  <w:rFonts w:ascii="Cambria Math" w:hAnsi="Cambria Math" w:cs="MS Mincho"/>
                   <w:noProof/>
                   <w:sz w:val="22"/>
                   <w:szCs w:val="28"/>
@@ -10963,7 +10886,7 @@
             <m:sup>
               <m:r>
                 <w:rPr>
-                  <w:rFonts w:ascii="Cambria Math" w:hAnsi="Cambria Math" w:cs="ＭＳ 明朝"/>
+                  <w:rFonts w:ascii="Cambria Math" w:hAnsi="Cambria Math" w:cs="MS Mincho"/>
                   <w:noProof/>
                   <w:sz w:val="22"/>
                   <w:szCs w:val="28"/>
@@ -11027,7 +10950,7 @@
           </m:sSup>
           <m:r>
             <w:rPr>
-              <w:rFonts w:ascii="Cambria Math" w:hAnsi="Cambria Math" w:cs="ＭＳ 明朝"/>
+              <w:rFonts w:ascii="Cambria Math" w:hAnsi="Cambria Math" w:cs="MS Mincho"/>
               <w:noProof/>
               <w:sz w:val="22"/>
               <w:szCs w:val="28"/>
@@ -12000,7 +11923,6 @@
       <w:pPr>
         <w:spacing w:line="360" w:lineRule="auto"/>
         <w:rPr>
-          <w:rFonts w:hint="eastAsia"/>
           <w:noProof/>
           <w:sz w:val="22"/>
           <w:szCs w:val="28"/>
@@ -12152,7 +12074,7 @@
             <m:sSupPr>
               <m:ctrlPr>
                 <w:rPr>
-                  <w:rFonts w:ascii="Cambria Math" w:eastAsia="ＭＳ 明朝" w:hAnsi="Cambria Math" w:cs="ＭＳ 明朝"/>
+                  <w:rFonts w:ascii="Cambria Math" w:eastAsia="MS Mincho" w:hAnsi="Cambria Math" w:cs="MS Mincho"/>
                   <w:i/>
                   <w:noProof/>
                   <w:sz w:val="22"/>
@@ -12163,7 +12085,7 @@
             <m:e>
               <m:r>
                 <w:rPr>
-                  <w:rFonts w:ascii="Cambria Math" w:eastAsia="ＭＳ 明朝" w:hAnsi="Cambria Math" w:cs="ＭＳ 明朝"/>
+                  <w:rFonts w:ascii="Cambria Math" w:eastAsia="MS Mincho" w:hAnsi="Cambria Math" w:cs="MS Mincho"/>
                   <w:noProof/>
                   <w:sz w:val="22"/>
                   <w:szCs w:val="28"/>
@@ -12174,7 +12096,7 @@
             <m:sup>
               <m:r>
                 <w:rPr>
-                  <w:rFonts w:ascii="Cambria Math" w:eastAsia="ＭＳ 明朝" w:hAnsi="Cambria Math" w:cs="ＭＳ 明朝"/>
+                  <w:rFonts w:ascii="Cambria Math" w:eastAsia="MS Mincho" w:hAnsi="Cambria Math" w:cs="MS Mincho"/>
                   <w:noProof/>
                   <w:sz w:val="22"/>
                   <w:szCs w:val="28"/>
@@ -12185,7 +12107,7 @@
           </m:sSup>
           <m:r>
             <w:rPr>
-              <w:rFonts w:ascii="Cambria Math" w:hAnsi="Cambria Math" w:cs="ＭＳ 明朝"/>
+              <w:rFonts w:ascii="Cambria Math" w:hAnsi="Cambria Math" w:cs="MS Mincho"/>
               <w:noProof/>
               <w:sz w:val="22"/>
               <w:szCs w:val="28"/>
@@ -12196,7 +12118,7 @@
             <m:sSupPr>
               <m:ctrlPr>
                 <w:rPr>
-                  <w:rFonts w:ascii="Cambria Math" w:hAnsi="Cambria Math" w:cs="ＭＳ 明朝"/>
+                  <w:rFonts w:ascii="Cambria Math" w:hAnsi="Cambria Math" w:cs="MS Mincho"/>
                   <w:i/>
                   <w:noProof/>
                   <w:sz w:val="22"/>
@@ -12207,7 +12129,7 @@
             <m:e>
               <m:r>
                 <w:rPr>
-                  <w:rFonts w:ascii="Cambria Math" w:hAnsi="Cambria Math" w:cs="ＭＳ 明朝"/>
+                  <w:rFonts w:ascii="Cambria Math" w:hAnsi="Cambria Math" w:cs="MS Mincho"/>
                   <w:noProof/>
                   <w:sz w:val="22"/>
                   <w:szCs w:val="28"/>
@@ -12218,7 +12140,7 @@
             <m:sup>
               <m:r>
                 <w:rPr>
-                  <w:rFonts w:ascii="Cambria Math" w:hAnsi="Cambria Math" w:cs="ＭＳ 明朝"/>
+                  <w:rFonts w:ascii="Cambria Math" w:hAnsi="Cambria Math" w:cs="MS Mincho"/>
                   <w:noProof/>
                   <w:sz w:val="22"/>
                   <w:szCs w:val="28"/>
@@ -12231,7 +12153,7 @@
             <m:dPr>
               <m:ctrlPr>
                 <w:rPr>
-                  <w:rFonts w:ascii="Cambria Math" w:hAnsi="Cambria Math" w:cs="ＭＳ 明朝"/>
+                  <w:rFonts w:ascii="Cambria Math" w:hAnsi="Cambria Math" w:cs="MS Mincho"/>
                   <w:i/>
                   <w:noProof/>
                   <w:sz w:val="22"/>
@@ -12244,7 +12166,7 @@
                 <m:sSupPr>
                   <m:ctrlPr>
                     <w:rPr>
-                      <w:rFonts w:ascii="Cambria Math" w:hAnsi="Cambria Math" w:cs="ＭＳ 明朝"/>
+                      <w:rFonts w:ascii="Cambria Math" w:hAnsi="Cambria Math" w:cs="MS Mincho"/>
                       <w:i/>
                       <w:noProof/>
                       <w:sz w:val="22"/>
@@ -12255,7 +12177,7 @@
                 <m:e>
                   <m:r>
                     <w:rPr>
-                      <w:rFonts w:ascii="Cambria Math" w:hAnsi="Cambria Math" w:cs="ＭＳ 明朝"/>
+                      <w:rFonts w:ascii="Cambria Math" w:hAnsi="Cambria Math" w:cs="MS Mincho"/>
                       <w:noProof/>
                       <w:sz w:val="22"/>
                       <w:szCs w:val="28"/>
@@ -12266,7 +12188,7 @@
                 <m:sup>
                   <m:r>
                     <w:rPr>
-                      <w:rFonts w:ascii="Cambria Math" w:hAnsi="Cambria Math" w:cs="ＭＳ 明朝"/>
+                      <w:rFonts w:ascii="Cambria Math" w:hAnsi="Cambria Math" w:cs="MS Mincho"/>
                       <w:noProof/>
                       <w:sz w:val="22"/>
                       <w:szCs w:val="28"/>
@@ -12277,7 +12199,7 @@
               </m:sSup>
               <m:r>
                 <w:rPr>
-                  <w:rFonts w:ascii="Cambria Math" w:hAnsi="Cambria Math" w:cs="ＭＳ 明朝"/>
+                  <w:rFonts w:ascii="Cambria Math" w:hAnsi="Cambria Math" w:cs="MS Mincho"/>
                   <w:noProof/>
                   <w:sz w:val="22"/>
                   <w:szCs w:val="28"/>
@@ -12815,7 +12737,6 @@
       <w:pPr>
         <w:spacing w:line="360" w:lineRule="auto"/>
         <w:rPr>
-          <w:rFonts w:hint="eastAsia"/>
           <w:noProof/>
           <w:sz w:val="22"/>
           <w:szCs w:val="28"/>
@@ -13188,16 +13109,7 @@
           <w:sz w:val="22"/>
           <w:szCs w:val="28"/>
         </w:rPr>
-        <w:t>时，</w:t>
-      </w:r>
-      <w:r>
-        <w:rPr>
-          <w:rFonts w:hint="eastAsia"/>
-          <w:noProof/>
-          <w:sz w:val="22"/>
-          <w:szCs w:val="28"/>
-        </w:rPr>
-        <w:t>有</w:t>
+        <w:t>时，有</w:t>
       </w:r>
       <w:r>
         <w:rPr>
@@ -13573,7 +13485,6 @@
         <w:spacing w:line="360" w:lineRule="auto"/>
         <w:ind w:firstLine="420"/>
         <w:rPr>
-          <w:rFonts w:hint="eastAsia"/>
           <w:noProof/>
           <w:sz w:val="22"/>
           <w:szCs w:val="28"/>
@@ -13930,16 +13841,7 @@
             <w:sz w:val="22"/>
             <w:szCs w:val="28"/>
           </w:rPr>
-          <m:t xml:space="preserve"> </m:t>
-        </m:r>
-        <m:r>
-          <w:rPr>
-            <w:rFonts w:ascii="Cambria Math" w:hAnsi="Cambria Math"/>
-            <w:noProof/>
-            <w:sz w:val="22"/>
-            <w:szCs w:val="28"/>
-          </w:rPr>
-          <m:t>f</m:t>
+          <m:t xml:space="preserve"> f</m:t>
         </m:r>
         <m:d>
           <m:dPr>
@@ -14311,7 +14213,6 @@
       <w:pPr>
         <w:spacing w:line="360" w:lineRule="auto"/>
         <w:rPr>
-          <w:rFonts w:hint="eastAsia"/>
           <w:noProof/>
           <w:sz w:val="22"/>
           <w:szCs w:val="28"/>
@@ -14375,7 +14276,6 @@
       <w:pPr>
         <w:spacing w:line="360" w:lineRule="auto"/>
         <w:rPr>
-          <w:rFonts w:hint="eastAsia"/>
           <w:noProof/>
           <w:sz w:val="22"/>
           <w:szCs w:val="28"/>
@@ -14449,7 +14349,6 @@
       <w:pPr>
         <w:spacing w:line="360" w:lineRule="auto"/>
         <w:rPr>
-          <w:rFonts w:hint="eastAsia"/>
           <w:noProof/>
           <w:sz w:val="22"/>
           <w:szCs w:val="28"/>
@@ -14567,7 +14466,6 @@
       <w:pPr>
         <w:spacing w:line="360" w:lineRule="auto"/>
         <w:rPr>
-          <w:rFonts w:hint="eastAsia"/>
           <w:noProof/>
           <w:sz w:val="22"/>
           <w:szCs w:val="28"/>
@@ -20045,7 +19943,6 @@
       <w:pPr>
         <w:spacing w:line="360" w:lineRule="auto"/>
         <w:rPr>
-          <w:rFonts w:hint="eastAsia"/>
           <w:noProof/>
           <w:sz w:val="22"/>
           <w:szCs w:val="28"/>
@@ -20108,7 +20005,6 @@
         <w:spacing w:line="360" w:lineRule="auto"/>
         <w:ind w:firstLine="420"/>
         <w:rPr>
-          <w:rFonts w:hint="eastAsia"/>
           <w:noProof/>
           <w:sz w:val="22"/>
         </w:rPr>
@@ -20151,7 +20047,7 @@
         <w:ind w:left="426"/>
         <w:jc w:val="left"/>
         <w:rPr>
-          <w:rFonts w:ascii="Consolas" w:eastAsia="宋体" w:hAnsi="Consolas" w:cs="宋体" w:hint="eastAsia"/>
+          <w:rFonts w:ascii="Consolas" w:eastAsia="宋体" w:hAnsi="Consolas" w:cs="宋体"/>
           <w:color w:val="5C5C5C"/>
           <w:kern w:val="0"/>
           <w:szCs w:val="21"/>
@@ -20259,7 +20155,7 @@
         <w:ind w:left="426"/>
         <w:jc w:val="left"/>
         <w:rPr>
-          <w:rFonts w:ascii="Consolas" w:eastAsia="宋体" w:hAnsi="Consolas" w:cs="宋体" w:hint="eastAsia"/>
+          <w:rFonts w:ascii="Consolas" w:eastAsia="宋体" w:hAnsi="Consolas" w:cs="宋体"/>
           <w:color w:val="5C5C5C"/>
           <w:kern w:val="0"/>
           <w:szCs w:val="21"/>
@@ -20358,7 +20254,7 @@
         <w:ind w:left="426"/>
         <w:jc w:val="left"/>
         <w:rPr>
-          <w:rFonts w:ascii="Consolas" w:eastAsia="宋体" w:hAnsi="Consolas" w:cs="宋体" w:hint="eastAsia"/>
+          <w:rFonts w:ascii="Consolas" w:eastAsia="宋体" w:hAnsi="Consolas" w:cs="宋体"/>
           <w:color w:val="5C5C5C"/>
           <w:kern w:val="0"/>
           <w:szCs w:val="21"/>
@@ -20431,7 +20327,6 @@
         <w:spacing w:line="360" w:lineRule="auto"/>
         <w:ind w:firstLine="420"/>
         <w:rPr>
-          <w:rFonts w:hint="eastAsia"/>
           <w:noProof/>
           <w:sz w:val="22"/>
         </w:rPr>
@@ -20731,7 +20626,7 @@
         <w:ind w:left="426"/>
         <w:jc w:val="left"/>
         <w:rPr>
-          <w:rFonts w:ascii="Consolas" w:eastAsia="宋体" w:hAnsi="Consolas" w:cs="宋体" w:hint="eastAsia"/>
+          <w:rFonts w:ascii="Consolas" w:eastAsia="宋体" w:hAnsi="Consolas" w:cs="宋体"/>
           <w:color w:val="5C5C5C"/>
           <w:kern w:val="0"/>
           <w:szCs w:val="21"/>
@@ -20871,7 +20766,6 @@
       <w:pPr>
         <w:spacing w:line="360" w:lineRule="auto"/>
         <w:rPr>
-          <w:rFonts w:hint="eastAsia"/>
           <w:b/>
           <w:bCs/>
           <w:noProof/>
@@ -20908,7 +20802,6 @@
       <w:pPr>
         <w:spacing w:line="360" w:lineRule="auto"/>
         <w:rPr>
-          <w:rFonts w:hint="eastAsia"/>
           <w:noProof/>
           <w:sz w:val="22"/>
           <w:szCs w:val="28"/>
@@ -21006,7 +20899,7 @@
         <w:ind w:left="567"/>
         <w:jc w:val="left"/>
         <w:rPr>
-          <w:rFonts w:ascii="Consolas" w:eastAsia="宋体" w:hAnsi="Consolas" w:cs="宋体" w:hint="eastAsia"/>
+          <w:rFonts w:ascii="Consolas" w:eastAsia="宋体" w:hAnsi="Consolas" w:cs="宋体"/>
           <w:color w:val="5C5C5C"/>
           <w:kern w:val="0"/>
           <w:szCs w:val="21"/>
@@ -21263,7 +21156,7 @@
         <w:ind w:left="567"/>
         <w:jc w:val="left"/>
         <w:rPr>
-          <w:rFonts w:ascii="Consolas" w:eastAsia="宋体" w:hAnsi="Consolas" w:cs="宋体" w:hint="eastAsia"/>
+          <w:rFonts w:ascii="Consolas" w:eastAsia="宋体" w:hAnsi="Consolas" w:cs="宋体"/>
           <w:color w:val="5C5C5C"/>
           <w:kern w:val="0"/>
           <w:szCs w:val="21"/>
@@ -21319,7 +21212,6 @@
       <w:pPr>
         <w:spacing w:line="360" w:lineRule="auto"/>
         <w:rPr>
-          <w:rFonts w:hint="eastAsia"/>
           <w:noProof/>
           <w:sz w:val="22"/>
           <w:szCs w:val="28"/>
@@ -21330,7 +21222,6 @@
       <w:pPr>
         <w:spacing w:line="360" w:lineRule="auto"/>
         <w:rPr>
-          <w:rFonts w:hint="eastAsia"/>
           <w:noProof/>
           <w:sz w:val="22"/>
           <w:szCs w:val="28"/>
@@ -22103,7 +21994,7 @@
         <w:ind w:left="426"/>
         <w:jc w:val="left"/>
         <w:rPr>
-          <w:rFonts w:ascii="Consolas" w:eastAsia="宋体" w:hAnsi="Consolas" w:cs="宋体" w:hint="eastAsia"/>
+          <w:rFonts w:ascii="Consolas" w:eastAsia="宋体" w:hAnsi="Consolas" w:cs="宋体"/>
           <w:color w:val="5C5C5C"/>
           <w:kern w:val="0"/>
           <w:szCs w:val="21"/>
@@ -22187,7 +22078,6 @@
       <w:pPr>
         <w:spacing w:line="360" w:lineRule="auto"/>
         <w:rPr>
-          <w:rFonts w:hint="eastAsia"/>
           <w:noProof/>
           <w:sz w:val="22"/>
           <w:szCs w:val="28"/>
@@ -23122,7 +23012,7 @@
         <w:ind w:left="426"/>
         <w:jc w:val="left"/>
         <w:rPr>
-          <w:rFonts w:ascii="Consolas" w:eastAsia="宋体" w:hAnsi="Consolas" w:cs="宋体" w:hint="eastAsia"/>
+          <w:rFonts w:ascii="Consolas" w:eastAsia="宋体" w:hAnsi="Consolas" w:cs="宋体"/>
           <w:color w:val="5C5C5C"/>
           <w:kern w:val="0"/>
           <w:szCs w:val="21"/>
@@ -23179,7 +23069,6 @@
       <w:pPr>
         <w:spacing w:line="360" w:lineRule="auto"/>
         <w:rPr>
-          <w:rFonts w:hint="eastAsia"/>
           <w:noProof/>
           <w:sz w:val="22"/>
           <w:szCs w:val="28"/>
@@ -24137,7 +24026,7 @@
         <w:ind w:left="426"/>
         <w:jc w:val="left"/>
         <w:rPr>
-          <w:rFonts w:ascii="Consolas" w:eastAsia="宋体" w:hAnsi="Consolas" w:cs="宋体" w:hint="eastAsia"/>
+          <w:rFonts w:ascii="Consolas" w:eastAsia="宋体" w:hAnsi="Consolas" w:cs="宋体"/>
           <w:color w:val="5C5C5C"/>
           <w:kern w:val="0"/>
           <w:szCs w:val="21"/>
@@ -24194,7 +24083,6 @@
       <w:pPr>
         <w:spacing w:line="360" w:lineRule="auto"/>
         <w:rPr>
-          <w:rFonts w:hint="eastAsia"/>
           <w:noProof/>
           <w:sz w:val="22"/>
           <w:szCs w:val="28"/>
@@ -25387,7 +25275,7 @@
         <w:ind w:left="426"/>
         <w:jc w:val="left"/>
         <w:rPr>
-          <w:rFonts w:ascii="Consolas" w:eastAsia="宋体" w:hAnsi="Consolas" w:cs="宋体" w:hint="eastAsia"/>
+          <w:rFonts w:ascii="Consolas" w:eastAsia="宋体" w:hAnsi="Consolas" w:cs="宋体"/>
           <w:color w:val="5C5C5C"/>
           <w:kern w:val="0"/>
           <w:szCs w:val="21"/>
@@ -25445,7 +25333,6 @@
       <w:pPr>
         <w:spacing w:line="360" w:lineRule="auto"/>
         <w:rPr>
-          <w:rFonts w:hint="eastAsia"/>
           <w:noProof/>
           <w:sz w:val="22"/>
           <w:szCs w:val="28"/>
@@ -25456,7 +25343,6 @@
       <w:pPr>
         <w:spacing w:line="360" w:lineRule="auto"/>
         <w:rPr>
-          <w:rFonts w:hint="eastAsia"/>
           <w:noProof/>
           <w:sz w:val="22"/>
           <w:szCs w:val="28"/>
@@ -25536,7 +25422,6 @@
       <w:pPr>
         <w:spacing w:line="360" w:lineRule="auto"/>
         <w:rPr>
-          <w:rFonts w:hint="eastAsia"/>
           <w:noProof/>
           <w:sz w:val="22"/>
           <w:szCs w:val="28"/>
@@ -25610,7 +25495,6 @@
         <w:spacing w:line="360" w:lineRule="auto"/>
         <w:ind w:firstLine="420"/>
         <w:rPr>
-          <w:rFonts w:hint="eastAsia"/>
           <w:noProof/>
           <w:sz w:val="22"/>
           <w:szCs w:val="28"/>
@@ -25791,97 +25675,7 @@
               <w:sz w:val="22"/>
               <w:szCs w:val="28"/>
             </w:rPr>
-            <m:t>=00</m:t>
-          </m:r>
-          <m:r>
-            <w:rPr>
-              <w:rFonts w:ascii="Cambria Math" w:hAnsi="Cambria Math"/>
-              <w:noProof/>
-              <w:sz w:val="22"/>
-              <w:szCs w:val="28"/>
-            </w:rPr>
-            <m:t>0</m:t>
-          </m:r>
-          <m:r>
-            <w:rPr>
-              <w:rFonts w:ascii="Cambria Math" w:hAnsi="Cambria Math"/>
-              <w:noProof/>
-              <w:sz w:val="22"/>
-              <w:szCs w:val="28"/>
-            </w:rPr>
-            <m:t>0</m:t>
-          </m:r>
-          <m:r>
-            <w:rPr>
-              <w:rFonts w:ascii="Cambria Math" w:hAnsi="Cambria Math"/>
-              <w:noProof/>
-              <w:sz w:val="22"/>
-              <w:szCs w:val="28"/>
-            </w:rPr>
-            <m:t>4</m:t>
-          </m:r>
-          <m:r>
-            <w:rPr>
-              <w:rFonts w:ascii="Cambria Math" w:hAnsi="Cambria Math"/>
-              <w:noProof/>
-              <w:sz w:val="22"/>
-              <w:szCs w:val="28"/>
-            </w:rPr>
-            <m:t>0</m:t>
-          </m:r>
-          <m:r>
-            <w:rPr>
-              <w:rFonts w:ascii="Cambria Math" w:hAnsi="Cambria Math"/>
-              <w:noProof/>
-              <w:sz w:val="22"/>
-              <w:szCs w:val="28"/>
-            </w:rPr>
-            <m:t>10</m:t>
-          </m:r>
-          <m:r>
-            <w:rPr>
-              <w:rFonts w:ascii="Cambria Math" w:hAnsi="Cambria Math"/>
-              <w:noProof/>
-              <w:sz w:val="22"/>
-              <w:szCs w:val="28"/>
-            </w:rPr>
-            <m:t xml:space="preserve"> 0</m:t>
-          </m:r>
-          <m:r>
-            <w:rPr>
-              <w:rFonts w:ascii="Cambria Math" w:hAnsi="Cambria Math"/>
-              <w:noProof/>
-              <w:sz w:val="22"/>
-              <w:szCs w:val="28"/>
-            </w:rPr>
-            <m:t>6</m:t>
-          </m:r>
-          <m:r>
-            <w:rPr>
-              <w:rFonts w:ascii="Cambria Math" w:hAnsi="Cambria Math"/>
-              <w:noProof/>
-              <w:sz w:val="22"/>
-              <w:szCs w:val="28"/>
-            </w:rPr>
-            <m:t>000</m:t>
-          </m:r>
-          <m:r>
-            <w:rPr>
-              <w:rFonts w:ascii="Cambria Math" w:hAnsi="Cambria Math"/>
-              <w:noProof/>
-              <w:sz w:val="22"/>
-              <w:szCs w:val="28"/>
-            </w:rPr>
-            <m:t>0</m:t>
-          </m:r>
-          <m:r>
-            <w:rPr>
-              <w:rFonts w:ascii="Cambria Math" w:hAnsi="Cambria Math"/>
-              <w:noProof/>
-              <w:sz w:val="22"/>
-              <w:szCs w:val="28"/>
-            </w:rPr>
-            <m:t>00</m:t>
+            <m:t>=00004010 06000000</m:t>
           </m:r>
         </m:oMath>
       </m:oMathPara>
@@ -25974,7 +25768,6 @@
       <w:pPr>
         <w:spacing w:line="360" w:lineRule="auto"/>
         <w:rPr>
-          <w:rFonts w:hint="eastAsia"/>
           <w:noProof/>
           <w:sz w:val="22"/>
           <w:szCs w:val="28"/>
@@ -26409,7 +26202,6 @@
       <w:pPr>
         <w:spacing w:line="360" w:lineRule="auto"/>
         <w:rPr>
-          <w:rFonts w:hint="eastAsia"/>
           <w:noProof/>
           <w:sz w:val="22"/>
           <w:szCs w:val="28"/>
@@ -26638,7 +26430,6 @@
       <w:pPr>
         <w:spacing w:line="360" w:lineRule="auto"/>
         <w:rPr>
-          <w:rFonts w:hint="eastAsia"/>
           <w:noProof/>
           <w:sz w:val="22"/>
           <w:szCs w:val="28"/>
@@ -26667,7 +26458,6 @@
         <w:spacing w:line="360" w:lineRule="auto"/>
         <w:jc w:val="center"/>
         <w:rPr>
-          <w:rFonts w:hint="eastAsia"/>
           <w:noProof/>
           <w:sz w:val="22"/>
           <w:szCs w:val="28"/>
@@ -30131,7 +29921,6 @@
       <w:pPr>
         <w:spacing w:line="360" w:lineRule="auto"/>
         <w:rPr>
-          <w:rFonts w:hint="eastAsia"/>
           <w:sz w:val="22"/>
           <w:szCs w:val="24"/>
         </w:rPr>
@@ -30189,7 +29978,6 @@
         <w:spacing w:line="360" w:lineRule="auto"/>
         <w:ind w:firstLine="420"/>
         <w:rPr>
-          <w:rFonts w:hint="eastAsia"/>
           <w:sz w:val="22"/>
           <w:szCs w:val="24"/>
         </w:rPr>
@@ -30280,7 +30068,6 @@
         <w:spacing w:line="360" w:lineRule="auto"/>
         <w:jc w:val="center"/>
         <w:rPr>
-          <w:rFonts w:hint="eastAsia"/>
           <w:sz w:val="22"/>
           <w:szCs w:val="24"/>
         </w:rPr>
@@ -30347,7 +30134,6 @@
         <w:spacing w:line="360" w:lineRule="auto"/>
         <w:ind w:firstLine="420"/>
         <w:rPr>
-          <w:rFonts w:hint="eastAsia"/>
           <w:sz w:val="22"/>
           <w:szCs w:val="24"/>
         </w:rPr>
@@ -30367,7 +30153,6 @@
         <w:spacing w:line="360" w:lineRule="auto"/>
         <w:jc w:val="center"/>
         <w:rPr>
-          <w:rFonts w:hint="eastAsia"/>
           <w:sz w:val="22"/>
           <w:szCs w:val="24"/>
         </w:rPr>
@@ -30441,7 +30226,6 @@
       <w:pPr>
         <w:spacing w:line="360" w:lineRule="auto"/>
         <w:rPr>
-          <w:rFonts w:hint="eastAsia"/>
           <w:sz w:val="22"/>
           <w:szCs w:val="24"/>
         </w:rPr>
@@ -30596,7 +30380,6 @@
       <w:pPr>
         <w:spacing w:line="360" w:lineRule="auto"/>
         <w:rPr>
-          <w:rFonts w:hint="eastAsia"/>
           <w:sz w:val="22"/>
           <w:szCs w:val="24"/>
         </w:rPr>
@@ -30818,6 +30601,7 @@
       <w:pPr>
         <w:spacing w:line="360" w:lineRule="auto"/>
         <w:rPr>
+          <w:rFonts w:hint="eastAsia"/>
           <w:noProof/>
         </w:rPr>
       </w:pPr>
@@ -30877,62 +30661,6 @@
           <w:noProof/>
         </w:rPr>
         <w:t>的情况下也能互补的特征值呢。</w:t>
-      </w:r>
-    </w:p>
-    <w:p>
-      <w:pPr>
-        <w:spacing w:line="360" w:lineRule="auto"/>
-        <w:rPr>
-          <w:noProof/>
-        </w:rPr>
-      </w:pPr>
-      <w:r>
-        <w:rPr>
-          <w:noProof/>
-        </w:rPr>
-        <w:tab/>
-      </w:r>
-      <w:r>
-        <w:rPr>
-          <w:rFonts w:hint="eastAsia"/>
-          <w:noProof/>
-        </w:rPr>
-        <w:t>我并没有查找到相关的文献，</w:t>
-      </w:r>
-      <w:r>
-        <w:rPr>
-          <w:rFonts w:hint="eastAsia"/>
-          <w:noProof/>
-        </w:rPr>
-        <w:t>也没有时间和精力计算出这样的特征值，或许也暂时</w:t>
-      </w:r>
-      <w:r>
-        <w:rPr>
-          <w:rFonts w:hint="eastAsia"/>
-          <w:noProof/>
-        </w:rPr>
-        <w:t>不具备</w:t>
-      </w:r>
-      <w:r>
-        <w:rPr>
-          <w:rFonts w:hint="eastAsia"/>
-          <w:noProof/>
-        </w:rPr>
-        <w:t>这样的</w:t>
-      </w:r>
-      <w:r>
-        <w:rPr>
-          <w:rFonts w:hint="eastAsia"/>
-          <w:noProof/>
-        </w:rPr>
-        <w:t>能力</w:t>
-      </w:r>
-      <w:r>
-        <w:rPr>
-          <w:rFonts w:hint="eastAsia"/>
-          <w:noProof/>
-        </w:rPr>
-        <w:t>，遂放弃。</w:t>
       </w:r>
     </w:p>
     <w:p>
@@ -30975,1152 +30703,7 @@
     <w:p>
       <w:pPr>
         <w:spacing w:line="360" w:lineRule="auto"/>
-        <w:ind w:firstLine="420"/>
-        <w:rPr>
-          <w:sz w:val="22"/>
-          <w:szCs w:val="24"/>
-        </w:rPr>
-      </w:pPr>
-      <w:r>
-        <w:rPr>
-          <w:rFonts w:hint="eastAsia"/>
-          <w:sz w:val="22"/>
-          <w:szCs w:val="24"/>
-        </w:rPr>
-        <w:t>DES</w:t>
-      </w:r>
-      <w:r>
-        <w:rPr>
-          <w:rFonts w:hint="eastAsia"/>
-          <w:sz w:val="22"/>
-          <w:szCs w:val="24"/>
-        </w:rPr>
-        <w:t>差分攻击的研究过程对我来说是一段奇妙的过程，当时处于网络对抗演练的实训中，我在某天腾出了一些时间开始进行</w:t>
-      </w:r>
-      <w:r>
-        <w:rPr>
-          <w:rFonts w:hint="eastAsia"/>
-          <w:sz w:val="22"/>
-          <w:szCs w:val="24"/>
-        </w:rPr>
-        <w:t>DES</w:t>
-      </w:r>
-      <w:r>
-        <w:rPr>
-          <w:rFonts w:hint="eastAsia"/>
-          <w:sz w:val="22"/>
-          <w:szCs w:val="24"/>
-        </w:rPr>
-        <w:t>差分攻击的学习，然后我就无法自拔的进行了四天学习。最初我在知网上搜索到了几篇关于六轮</w:t>
-      </w:r>
-      <w:r>
-        <w:rPr>
-          <w:rFonts w:hint="eastAsia"/>
-          <w:sz w:val="22"/>
-          <w:szCs w:val="24"/>
-        </w:rPr>
-        <w:t>DES</w:t>
-      </w:r>
-      <w:r>
-        <w:rPr>
-          <w:rFonts w:hint="eastAsia"/>
-          <w:sz w:val="22"/>
-          <w:szCs w:val="24"/>
-        </w:rPr>
-        <w:t>攻击的论文，但我发现我都完全看不懂。于是我从三轮</w:t>
-      </w:r>
-      <w:r>
-        <w:rPr>
-          <w:rFonts w:hint="eastAsia"/>
-          <w:sz w:val="22"/>
-          <w:szCs w:val="24"/>
-        </w:rPr>
-        <w:t>DES</w:t>
-      </w:r>
-      <w:r>
-        <w:rPr>
-          <w:rFonts w:hint="eastAsia"/>
-          <w:sz w:val="22"/>
-          <w:szCs w:val="24"/>
-        </w:rPr>
-        <w:t>开始，由于上课并未听懂</w:t>
-      </w:r>
-      <w:r>
-        <w:rPr>
-          <w:rFonts w:hint="eastAsia"/>
-          <w:sz w:val="22"/>
-          <w:szCs w:val="24"/>
-        </w:rPr>
-        <w:t>，我先花了一天研究</w:t>
-      </w:r>
-      <w:r>
-        <w:rPr>
-          <w:rFonts w:hint="eastAsia"/>
-          <w:sz w:val="22"/>
-          <w:szCs w:val="24"/>
-        </w:rPr>
-        <w:t>PPT</w:t>
-      </w:r>
-      <w:r>
-        <w:rPr>
-          <w:rFonts w:hint="eastAsia"/>
-          <w:sz w:val="22"/>
-          <w:szCs w:val="24"/>
-        </w:rPr>
-        <w:t>上的三轮</w:t>
-      </w:r>
-      <w:r>
-        <w:rPr>
-          <w:rFonts w:hint="eastAsia"/>
-          <w:sz w:val="22"/>
-          <w:szCs w:val="24"/>
-        </w:rPr>
-        <w:t>DES</w:t>
-      </w:r>
-      <w:r>
-        <w:rPr>
-          <w:rFonts w:hint="eastAsia"/>
-          <w:sz w:val="22"/>
-          <w:szCs w:val="24"/>
-        </w:rPr>
-        <w:t>，然后完成了</w:t>
-      </w:r>
-      <w:r>
-        <w:rPr>
-          <w:rFonts w:hint="eastAsia"/>
-          <w:sz w:val="22"/>
-          <w:szCs w:val="24"/>
-        </w:rPr>
-        <w:t>python</w:t>
-      </w:r>
-      <w:r>
-        <w:rPr>
-          <w:rFonts w:hint="eastAsia"/>
-          <w:sz w:val="22"/>
-          <w:szCs w:val="24"/>
-        </w:rPr>
-        <w:t>攻击程序的编写。三轮</w:t>
-      </w:r>
-      <w:r>
-        <w:rPr>
-          <w:rFonts w:hint="eastAsia"/>
-          <w:sz w:val="22"/>
-          <w:szCs w:val="24"/>
-        </w:rPr>
-        <w:t>DES</w:t>
-      </w:r>
-      <w:r>
-        <w:rPr>
-          <w:rFonts w:hint="eastAsia"/>
-          <w:sz w:val="22"/>
-          <w:szCs w:val="24"/>
-        </w:rPr>
-        <w:t>差分攻击过程较简单，但六轮</w:t>
-      </w:r>
-      <w:r>
-        <w:rPr>
-          <w:rFonts w:hint="eastAsia"/>
-          <w:sz w:val="22"/>
-          <w:szCs w:val="24"/>
-        </w:rPr>
-        <w:t>DES</w:t>
-      </w:r>
-      <w:r>
-        <w:rPr>
-          <w:rFonts w:hint="eastAsia"/>
-          <w:sz w:val="22"/>
-          <w:szCs w:val="24"/>
-        </w:rPr>
-        <w:t>复杂很多</w:t>
-      </w:r>
-      <w:r>
-        <w:rPr>
-          <w:rFonts w:hint="eastAsia"/>
-          <w:sz w:val="22"/>
-          <w:szCs w:val="24"/>
-        </w:rPr>
-        <w:t>(</w:t>
-      </w:r>
-      <w:r>
-        <w:rPr>
-          <w:rFonts w:hint="eastAsia"/>
-          <w:sz w:val="22"/>
-          <w:szCs w:val="24"/>
-        </w:rPr>
-        <w:t>虽然现在再看觉得其实逻辑很清楚</w:t>
-      </w:r>
-      <w:r>
-        <w:rPr>
-          <w:rFonts w:hint="eastAsia"/>
-          <w:sz w:val="22"/>
-          <w:szCs w:val="24"/>
-        </w:rPr>
-        <w:t>)</w:t>
-      </w:r>
-      <w:r>
-        <w:rPr>
-          <w:rFonts w:hint="eastAsia"/>
-          <w:sz w:val="22"/>
-          <w:szCs w:val="24"/>
-        </w:rPr>
-        <w:t>，我在研究和写代码的过程中，也对</w:t>
-      </w:r>
-      <w:r>
-        <w:rPr>
-          <w:rFonts w:hint="eastAsia"/>
-          <w:sz w:val="22"/>
-          <w:szCs w:val="24"/>
-        </w:rPr>
-        <w:lastRenderedPageBreak/>
-        <w:t>原本的三轮</w:t>
-      </w:r>
-      <w:r>
-        <w:rPr>
-          <w:rFonts w:hint="eastAsia"/>
-          <w:sz w:val="22"/>
-          <w:szCs w:val="24"/>
-        </w:rPr>
-        <w:t>DES</w:t>
-      </w:r>
-      <w:r>
-        <w:rPr>
-          <w:rFonts w:hint="eastAsia"/>
-          <w:sz w:val="22"/>
-          <w:szCs w:val="24"/>
-        </w:rPr>
-        <w:t>攻击过程和上学期写的</w:t>
-      </w:r>
-      <w:r>
-        <w:rPr>
-          <w:rFonts w:hint="eastAsia"/>
-          <w:sz w:val="22"/>
-          <w:szCs w:val="24"/>
-        </w:rPr>
-        <w:t>DES</w:t>
-      </w:r>
-      <w:r>
-        <w:rPr>
-          <w:rFonts w:hint="eastAsia"/>
-          <w:sz w:val="22"/>
-          <w:szCs w:val="24"/>
-        </w:rPr>
-        <w:t>加密进行了许多优化。在完成了六轮</w:t>
-      </w:r>
-      <w:r>
-        <w:rPr>
-          <w:rFonts w:hint="eastAsia"/>
-          <w:sz w:val="22"/>
-          <w:szCs w:val="24"/>
-        </w:rPr>
-        <w:t>DES</w:t>
-      </w:r>
-      <w:r>
-        <w:rPr>
-          <w:rFonts w:hint="eastAsia"/>
-          <w:sz w:val="22"/>
-          <w:szCs w:val="24"/>
-        </w:rPr>
-        <w:t>的代码初版后，没来得及优化就被拖欠的实训实验任务淹没。</w:t>
-      </w:r>
-    </w:p>
-    <w:p>
-      <w:pPr>
-        <w:spacing w:line="360" w:lineRule="auto"/>
-        <w:ind w:firstLine="420"/>
-        <w:rPr>
-          <w:sz w:val="22"/>
-          <w:szCs w:val="24"/>
-        </w:rPr>
-      </w:pPr>
-      <w:r>
-        <w:rPr>
-          <w:rFonts w:hint="eastAsia"/>
-          <w:sz w:val="22"/>
-          <w:szCs w:val="24"/>
-        </w:rPr>
-        <w:t>事实证明，做一件事就得一次性做完，否则就很难提起兴趣了。我再打开代码就是写实验报告的时候了，也没有时间再进行更进一步的研究了。</w:t>
-      </w:r>
-    </w:p>
-    <w:p>
-      <w:pPr>
-        <w:spacing w:line="360" w:lineRule="auto"/>
-        <w:ind w:firstLine="420"/>
-        <w:rPr>
-          <w:rFonts w:hint="eastAsia"/>
-          <w:sz w:val="22"/>
-          <w:szCs w:val="24"/>
-        </w:rPr>
-      </w:pPr>
-      <w:r>
-        <w:rPr>
-          <w:rFonts w:hint="eastAsia"/>
-          <w:sz w:val="22"/>
-          <w:szCs w:val="24"/>
-        </w:rPr>
-        <w:t>通过三轮和六轮</w:t>
-      </w:r>
-      <w:r>
-        <w:rPr>
-          <w:rFonts w:hint="eastAsia"/>
-          <w:sz w:val="22"/>
-          <w:szCs w:val="24"/>
-        </w:rPr>
-        <w:t>DES</w:t>
-      </w:r>
-      <w:r>
-        <w:rPr>
-          <w:rFonts w:hint="eastAsia"/>
-          <w:sz w:val="22"/>
-          <w:szCs w:val="24"/>
-        </w:rPr>
-        <w:t>的实践，我也发现了</w:t>
-      </w:r>
-      <w:r>
-        <w:rPr>
-          <w:rFonts w:hint="eastAsia"/>
-          <w:sz w:val="22"/>
-          <w:szCs w:val="24"/>
-        </w:rPr>
-        <w:t>DES</w:t>
-      </w:r>
-      <w:r>
-        <w:rPr>
-          <w:rFonts w:hint="eastAsia"/>
-          <w:sz w:val="22"/>
-          <w:szCs w:val="24"/>
-        </w:rPr>
-        <w:t>差分攻击的整体思路，由于三轮</w:t>
-      </w:r>
-      <w:r>
-        <w:rPr>
-          <w:rFonts w:hint="eastAsia"/>
-          <w:sz w:val="22"/>
-          <w:szCs w:val="24"/>
-        </w:rPr>
-        <w:t>DES</w:t>
-      </w:r>
-      <w:r>
-        <w:rPr>
-          <w:rFonts w:hint="eastAsia"/>
-          <w:sz w:val="22"/>
-          <w:szCs w:val="24"/>
-        </w:rPr>
-        <w:t>的特性，</w:t>
-      </w:r>
-      <w:r>
-        <w:rPr>
-          <w:rFonts w:hint="eastAsia"/>
-          <w:sz w:val="22"/>
-          <w:szCs w:val="24"/>
-        </w:rPr>
-        <w:t>DES</w:t>
-      </w:r>
-      <w:r>
-        <w:rPr>
-          <w:rFonts w:hint="eastAsia"/>
-          <w:sz w:val="22"/>
-          <w:szCs w:val="24"/>
-        </w:rPr>
-        <w:t>的最后一轮输入输出可以统一表示为：</w:t>
-      </w:r>
-    </w:p>
-    <w:p>
-      <w:pPr>
-        <w:spacing w:line="360" w:lineRule="auto"/>
-        <w:rPr>
-          <w:rFonts w:hint="eastAsia"/>
-          <w:noProof/>
-          <w:sz w:val="22"/>
-          <w:szCs w:val="28"/>
-        </w:rPr>
-      </w:pPr>
-      <m:oMathPara>
-        <m:oMath>
-          <m:sSup>
-            <m:sSupPr>
-              <m:ctrlPr>
-                <w:rPr>
-                  <w:rFonts w:ascii="Cambria Math" w:hAnsi="Cambria Math"/>
-                  <w:i/>
-                  <w:noProof/>
-                  <w:sz w:val="22"/>
-                  <w:szCs w:val="28"/>
-                </w:rPr>
-              </m:ctrlPr>
-            </m:sSupPr>
-            <m:e>
-              <m:r>
-                <w:rPr>
-                  <w:rFonts w:ascii="Cambria Math" w:hAnsi="Cambria Math" w:hint="eastAsia"/>
-                  <w:noProof/>
-                  <w:sz w:val="22"/>
-                  <w:szCs w:val="28"/>
-                </w:rPr>
-                <m:t>A</m:t>
-              </m:r>
-              <m:r>
-                <w:rPr>
-                  <w:rFonts w:ascii="Cambria Math" w:hAnsi="Cambria Math" w:hint="eastAsia"/>
-                  <w:noProof/>
-                  <w:sz w:val="22"/>
-                  <w:szCs w:val="28"/>
-                </w:rPr>
-                <m:t>n</m:t>
-              </m:r>
-            </m:e>
-            <m:sup>
-              <m:r>
-                <w:rPr>
-                  <w:rFonts w:ascii="Cambria Math" w:hAnsi="Cambria Math"/>
-                  <w:noProof/>
-                  <w:sz w:val="22"/>
-                  <w:szCs w:val="28"/>
-                </w:rPr>
-                <m:t>*</m:t>
-              </m:r>
-            </m:sup>
-          </m:sSup>
-          <m:r>
-            <w:rPr>
-              <w:rFonts w:ascii="Cambria Math" w:hAnsi="Cambria Math"/>
-              <w:noProof/>
-              <w:sz w:val="22"/>
-              <w:szCs w:val="28"/>
-            </w:rPr>
-            <m:t xml:space="preserve">= </m:t>
-          </m:r>
-          <m:r>
-            <w:rPr>
-              <w:rFonts w:ascii="Cambria Math" w:hAnsi="Cambria Math" w:hint="eastAsia"/>
-              <w:noProof/>
-              <w:sz w:val="22"/>
-              <w:szCs w:val="28"/>
-            </w:rPr>
-            <m:t>E</m:t>
-          </m:r>
-          <m:r>
-            <w:rPr>
-              <w:rFonts w:ascii="Cambria Math" w:hAnsi="Cambria Math"/>
-              <w:noProof/>
-              <w:sz w:val="22"/>
-              <w:szCs w:val="28"/>
-            </w:rPr>
-            <m:t>(</m:t>
-          </m:r>
-          <m:sSup>
-            <m:sSupPr>
-              <m:ctrlPr>
-                <w:rPr>
-                  <w:rFonts w:ascii="Cambria Math" w:hAnsi="Cambria Math"/>
-                  <w:i/>
-                  <w:noProof/>
-                  <w:sz w:val="22"/>
-                  <w:szCs w:val="28"/>
-                </w:rPr>
-              </m:ctrlPr>
-            </m:sSupPr>
-            <m:e>
-              <m:r>
-                <w:rPr>
-                  <w:rFonts w:ascii="Cambria Math" w:hAnsi="Cambria Math" w:hint="eastAsia"/>
-                  <w:noProof/>
-                  <w:sz w:val="22"/>
-                  <w:szCs w:val="28"/>
-                </w:rPr>
-                <m:t>L</m:t>
-              </m:r>
-              <m:r>
-                <w:rPr>
-                  <w:rFonts w:ascii="Cambria Math" w:hAnsi="Cambria Math" w:hint="eastAsia"/>
-                  <w:noProof/>
-                  <w:sz w:val="22"/>
-                  <w:szCs w:val="28"/>
-                </w:rPr>
-                <m:t>n</m:t>
-              </m:r>
-            </m:e>
-            <m:sup>
-              <m:r>
-                <w:rPr>
-                  <w:rFonts w:ascii="Cambria Math" w:hAnsi="Cambria Math"/>
-                  <w:noProof/>
-                  <w:sz w:val="22"/>
-                  <w:szCs w:val="28"/>
-                </w:rPr>
-                <m:t>*</m:t>
-              </m:r>
-            </m:sup>
-          </m:sSup>
-          <m:r>
-            <w:rPr>
-              <w:rFonts w:ascii="Cambria Math" w:hAnsi="Cambria Math"/>
-              <w:noProof/>
-              <w:sz w:val="22"/>
-              <w:szCs w:val="28"/>
-            </w:rPr>
-            <m:t>)</m:t>
-          </m:r>
-        </m:oMath>
-      </m:oMathPara>
-    </w:p>
-    <w:p>
-      <w:pPr>
-        <w:spacing w:line="360" w:lineRule="auto"/>
-        <w:rPr>
-          <w:rFonts w:ascii="Cambria Math" w:hAnsi="Cambria Math"/>
-          <w:i/>
-          <w:noProof/>
-          <w:sz w:val="22"/>
-          <w:szCs w:val="28"/>
-        </w:rPr>
-      </w:pPr>
-      <m:oMathPara>
-        <m:oMath>
-          <m:sSup>
-            <m:sSupPr>
-              <m:ctrlPr>
-                <w:rPr>
-                  <w:rFonts w:ascii="Cambria Math" w:eastAsia="ＭＳ 明朝" w:hAnsi="Cambria Math" w:cs="ＭＳ 明朝"/>
-                  <w:i/>
-                  <w:noProof/>
-                  <w:sz w:val="22"/>
-                  <w:szCs w:val="28"/>
-                </w:rPr>
-              </m:ctrlPr>
-            </m:sSupPr>
-            <m:e>
-              <m:r>
-                <w:rPr>
-                  <w:rFonts w:ascii="Cambria Math" w:eastAsia="ＭＳ 明朝" w:hAnsi="Cambria Math" w:cs="ＭＳ 明朝"/>
-                  <w:noProof/>
-                  <w:sz w:val="22"/>
-                  <w:szCs w:val="28"/>
-                </w:rPr>
-                <m:t>B</m:t>
-              </m:r>
-              <m:r>
-                <w:rPr>
-                  <w:rFonts w:ascii="Cambria Math" w:eastAsia="ＭＳ 明朝" w:hAnsi="Cambria Math" w:cs="ＭＳ 明朝"/>
-                  <w:noProof/>
-                  <w:sz w:val="22"/>
-                  <w:szCs w:val="28"/>
-                </w:rPr>
-                <m:t>n</m:t>
-              </m:r>
-            </m:e>
-            <m:sup>
-              <m:r>
-                <w:rPr>
-                  <w:rFonts w:ascii="Cambria Math" w:eastAsia="ＭＳ 明朝" w:hAnsi="Cambria Math" w:cs="ＭＳ 明朝"/>
-                  <w:noProof/>
-                  <w:sz w:val="22"/>
-                  <w:szCs w:val="28"/>
-                </w:rPr>
-                <m:t>*</m:t>
-              </m:r>
-            </m:sup>
-          </m:sSup>
-          <m:r>
-            <w:rPr>
-              <w:rFonts w:ascii="Cambria Math" w:hAnsi="Cambria Math" w:cs="ＭＳ 明朝"/>
-              <w:noProof/>
-              <w:sz w:val="22"/>
-              <w:szCs w:val="28"/>
-            </w:rPr>
-            <m:t>=</m:t>
-          </m:r>
-          <m:sSup>
-            <m:sSupPr>
-              <m:ctrlPr>
-                <w:rPr>
-                  <w:rFonts w:ascii="Cambria Math" w:hAnsi="Cambria Math" w:cs="ＭＳ 明朝"/>
-                  <w:i/>
-                  <w:noProof/>
-                  <w:sz w:val="22"/>
-                  <w:szCs w:val="28"/>
-                </w:rPr>
-              </m:ctrlPr>
-            </m:sSupPr>
-            <m:e>
-              <m:r>
-                <w:rPr>
-                  <w:rFonts w:ascii="Cambria Math" w:hAnsi="Cambria Math" w:cs="ＭＳ 明朝"/>
-                  <w:noProof/>
-                  <w:sz w:val="22"/>
-                  <w:szCs w:val="28"/>
-                </w:rPr>
-                <m:t>P</m:t>
-              </m:r>
-            </m:e>
-            <m:sup>
-              <m:r>
-                <w:rPr>
-                  <w:rFonts w:ascii="Cambria Math" w:hAnsi="Cambria Math" w:cs="ＭＳ 明朝"/>
-                  <w:noProof/>
-                  <w:sz w:val="22"/>
-                  <w:szCs w:val="28"/>
-                </w:rPr>
-                <m:t>-1</m:t>
-              </m:r>
-            </m:sup>
-          </m:sSup>
-          <m:d>
-            <m:dPr>
-              <m:ctrlPr>
-                <w:rPr>
-                  <w:rFonts w:ascii="Cambria Math" w:hAnsi="Cambria Math" w:cs="ＭＳ 明朝"/>
-                  <w:i/>
-                  <w:noProof/>
-                  <w:sz w:val="22"/>
-                  <w:szCs w:val="28"/>
-                </w:rPr>
-              </m:ctrlPr>
-            </m:dPr>
-            <m:e>
-              <m:sSubSup>
-                <m:sSubSupPr>
-                  <m:ctrlPr>
-                    <w:rPr>
-                      <w:rFonts w:ascii="Cambria Math" w:hAnsi="Cambria Math" w:cs="ＭＳ 明朝"/>
-                      <w:i/>
-                      <w:noProof/>
-                      <w:sz w:val="22"/>
-                      <w:szCs w:val="28"/>
-                    </w:rPr>
-                  </m:ctrlPr>
-                </m:sSubSupPr>
-                <m:e>
-                  <m:r>
-                    <w:rPr>
-                      <w:rFonts w:ascii="Cambria Math" w:hAnsi="Cambria Math" w:cs="ＭＳ 明朝" w:hint="eastAsia"/>
-                      <w:noProof/>
-                      <w:sz w:val="22"/>
-                      <w:szCs w:val="28"/>
-                    </w:rPr>
-                    <m:t>L</m:t>
-                  </m:r>
-                </m:e>
-                <m:sub>
-                  <m:r>
-                    <w:rPr>
-                      <w:rFonts w:ascii="Cambria Math" w:hAnsi="Cambria Math" w:cs="ＭＳ 明朝"/>
-                      <w:noProof/>
-                      <w:sz w:val="22"/>
-                      <w:szCs w:val="28"/>
-                    </w:rPr>
-                    <m:t>n-3</m:t>
-                  </m:r>
-                </m:sub>
-                <m:sup>
-                  <m:r>
-                    <w:rPr>
-                      <w:rFonts w:ascii="Cambria Math" w:hAnsi="Cambria Math" w:cs="ＭＳ 明朝"/>
-                      <w:noProof/>
-                      <w:sz w:val="22"/>
-                      <w:szCs w:val="28"/>
-                    </w:rPr>
-                    <m:t>*</m:t>
-                  </m:r>
-                </m:sup>
-              </m:sSubSup>
-              <m:r>
-                <w:rPr>
-                  <w:rFonts w:ascii="Cambria Math" w:hAnsi="Cambria Math" w:cs="ＭＳ 明朝"/>
-                  <w:noProof/>
-                  <w:sz w:val="22"/>
-                  <w:szCs w:val="28"/>
-                </w:rPr>
-                <m:t xml:space="preserve"> </m:t>
-              </m:r>
-              <m:r>
-                <w:rPr>
-                  <w:rFonts w:ascii="Cambria Math" w:hAnsi="Cambria Math" w:hint="eastAsia"/>
-                  <w:noProof/>
-                  <w:sz w:val="22"/>
-                  <w:szCs w:val="28"/>
-                </w:rPr>
-                <m:t>⊕</m:t>
-              </m:r>
-              <m:sSup>
-                <m:sSupPr>
-                  <m:ctrlPr>
-                    <w:rPr>
-                      <w:rFonts w:ascii="Cambria Math" w:hAnsi="Cambria Math"/>
-                      <w:i/>
-                      <w:noProof/>
-                      <w:sz w:val="22"/>
-                      <w:szCs w:val="28"/>
-                    </w:rPr>
-                  </m:ctrlPr>
-                </m:sSupPr>
-                <m:e>
-                  <m:r>
-                    <w:rPr>
-                      <w:rFonts w:ascii="Cambria Math" w:hAnsi="Cambria Math"/>
-                      <w:noProof/>
-                      <w:sz w:val="22"/>
-                      <w:szCs w:val="28"/>
-                    </w:rPr>
-                    <m:t>R</m:t>
-                  </m:r>
-                  <m:r>
-                    <w:rPr>
-                      <w:rFonts w:ascii="Cambria Math" w:hAnsi="Cambria Math"/>
-                      <w:noProof/>
-                      <w:sz w:val="22"/>
-                      <w:szCs w:val="28"/>
-                    </w:rPr>
-                    <m:t>n</m:t>
-                  </m:r>
-                </m:e>
-                <m:sup>
-                  <m:r>
-                    <w:rPr>
-                      <w:rFonts w:ascii="Cambria Math" w:hAnsi="Cambria Math"/>
-                      <w:noProof/>
-                      <w:sz w:val="22"/>
-                      <w:szCs w:val="28"/>
-                    </w:rPr>
-                    <m:t>*</m:t>
-                  </m:r>
-                </m:sup>
-              </m:sSup>
-            </m:e>
-          </m:d>
-          <m:r>
-            <w:rPr>
-              <w:rFonts w:ascii="Cambria Math" w:hAnsi="Cambria Math" w:hint="eastAsia"/>
-              <w:noProof/>
-              <w:sz w:val="22"/>
-              <w:szCs w:val="28"/>
-            </w:rPr>
-            <m:t>⊕</m:t>
-          </m:r>
-          <m:r>
-            <w:rPr>
-              <w:rFonts w:ascii="Cambria Math" w:hAnsi="Cambria Math"/>
-              <w:noProof/>
-              <w:sz w:val="22"/>
-              <w:szCs w:val="28"/>
-            </w:rPr>
-            <m:t>f</m:t>
-          </m:r>
-          <m:d>
-            <m:dPr>
-              <m:ctrlPr>
-                <w:rPr>
-                  <w:rFonts w:ascii="Cambria Math" w:hAnsi="Cambria Math"/>
-                  <w:i/>
-                  <w:noProof/>
-                  <w:sz w:val="22"/>
-                  <w:szCs w:val="28"/>
-                </w:rPr>
-              </m:ctrlPr>
-            </m:dPr>
-            <m:e>
-              <m:sSub>
-                <m:sSubPr>
-                  <m:ctrlPr>
-                    <w:rPr>
-                      <w:rFonts w:ascii="Cambria Math" w:hAnsi="Cambria Math"/>
-                      <w:i/>
-                      <w:noProof/>
-                      <w:sz w:val="22"/>
-                      <w:szCs w:val="28"/>
-                    </w:rPr>
-                  </m:ctrlPr>
-                </m:sSubPr>
-                <m:e>
-                  <m:r>
-                    <w:rPr>
-                      <w:rFonts w:ascii="Cambria Math" w:hAnsi="Cambria Math"/>
-                      <w:noProof/>
-                      <w:sz w:val="22"/>
-                      <w:szCs w:val="28"/>
-                    </w:rPr>
-                    <m:t>R</m:t>
-                  </m:r>
-                </m:e>
-                <m:sub>
-                  <m:r>
-                    <w:rPr>
-                      <w:rFonts w:ascii="Cambria Math" w:hAnsi="Cambria Math"/>
-                      <w:noProof/>
-                      <w:sz w:val="22"/>
-                      <w:szCs w:val="28"/>
-                    </w:rPr>
-                    <m:t>n-3</m:t>
-                  </m:r>
-                </m:sub>
-              </m:sSub>
-              <m:r>
-                <w:rPr>
-                  <w:rFonts w:ascii="Cambria Math" w:hAnsi="Cambria Math"/>
-                  <w:noProof/>
-                  <w:sz w:val="22"/>
-                  <w:szCs w:val="28"/>
-                </w:rPr>
-                <m:t>,</m:t>
-              </m:r>
-              <m:sSub>
-                <m:sSubPr>
-                  <m:ctrlPr>
-                    <w:rPr>
-                      <w:rFonts w:ascii="Cambria Math" w:hAnsi="Cambria Math"/>
-                      <w:i/>
-                      <w:noProof/>
-                      <w:sz w:val="22"/>
-                      <w:szCs w:val="28"/>
-                    </w:rPr>
-                  </m:ctrlPr>
-                </m:sSubPr>
-                <m:e>
-                  <m:r>
-                    <w:rPr>
-                      <w:rFonts w:ascii="Cambria Math" w:hAnsi="Cambria Math"/>
-                      <w:noProof/>
-                      <w:sz w:val="22"/>
-                      <w:szCs w:val="28"/>
-                    </w:rPr>
-                    <m:t>K</m:t>
-                  </m:r>
-                </m:e>
-                <m:sub>
-                  <m:r>
-                    <w:rPr>
-                      <w:rFonts w:ascii="Cambria Math" w:hAnsi="Cambria Math"/>
-                      <w:noProof/>
-                      <w:sz w:val="22"/>
-                      <w:szCs w:val="28"/>
-                    </w:rPr>
-                    <m:t>n-2</m:t>
-                  </m:r>
-                </m:sub>
-              </m:sSub>
-            </m:e>
-          </m:d>
-          <m:r>
-            <w:rPr>
-              <w:rFonts w:ascii="Cambria Math" w:hAnsi="Cambria Math"/>
-              <w:noProof/>
-              <w:sz w:val="22"/>
-              <w:szCs w:val="28"/>
-            </w:rPr>
-            <m:t xml:space="preserve"> </m:t>
-          </m:r>
-          <m:r>
-            <w:rPr>
-              <w:rFonts w:ascii="Cambria Math" w:hAnsi="Cambria Math" w:hint="eastAsia"/>
-              <w:noProof/>
-              <w:sz w:val="22"/>
-              <w:szCs w:val="28"/>
-            </w:rPr>
-            <m:t>⊕</m:t>
-          </m:r>
-          <m:r>
-            <w:rPr>
-              <w:rFonts w:ascii="Cambria Math" w:hAnsi="Cambria Math"/>
-              <w:noProof/>
-              <w:sz w:val="22"/>
-              <w:szCs w:val="28"/>
-            </w:rPr>
-            <m:t xml:space="preserve"> f</m:t>
-          </m:r>
-          <m:d>
-            <m:dPr>
-              <m:ctrlPr>
-                <w:rPr>
-                  <w:rFonts w:ascii="Cambria Math" w:hAnsi="Cambria Math"/>
-                  <w:i/>
-                  <w:noProof/>
-                  <w:sz w:val="22"/>
-                  <w:szCs w:val="28"/>
-                </w:rPr>
-              </m:ctrlPr>
-            </m:dPr>
-            <m:e>
-              <m:sSubSup>
-                <m:sSubSupPr>
-                  <m:ctrlPr>
-                    <w:rPr>
-                      <w:rFonts w:ascii="Cambria Math" w:hAnsi="Cambria Math"/>
-                      <w:i/>
-                      <w:noProof/>
-                      <w:sz w:val="22"/>
-                      <w:szCs w:val="28"/>
-                    </w:rPr>
-                  </m:ctrlPr>
-                </m:sSubSupPr>
-                <m:e>
-                  <m:r>
-                    <w:rPr>
-                      <w:rFonts w:ascii="Cambria Math" w:hAnsi="Cambria Math"/>
-                      <w:noProof/>
-                      <w:sz w:val="22"/>
-                      <w:szCs w:val="28"/>
-                    </w:rPr>
-                    <m:t>R</m:t>
-                  </m:r>
-                </m:e>
-                <m:sub>
-                  <m:r>
-                    <w:rPr>
-                      <w:rFonts w:ascii="Cambria Math" w:hAnsi="Cambria Math"/>
-                      <w:noProof/>
-                      <w:sz w:val="22"/>
-                      <w:szCs w:val="28"/>
-                    </w:rPr>
-                    <m:t>n-3</m:t>
-                  </m:r>
-                </m:sub>
-                <m:sup>
-                  <m:r>
-                    <w:rPr>
-                      <w:rFonts w:ascii="Cambria Math" w:hAnsi="Cambria Math"/>
-                      <w:noProof/>
-                      <w:sz w:val="22"/>
-                      <w:szCs w:val="28"/>
-                    </w:rPr>
-                    <m:t>'</m:t>
-                  </m:r>
-                </m:sup>
-              </m:sSubSup>
-              <m:r>
-                <w:rPr>
-                  <w:rFonts w:ascii="Cambria Math" w:hAnsi="Cambria Math"/>
-                  <w:noProof/>
-                  <w:sz w:val="22"/>
-                  <w:szCs w:val="28"/>
-                </w:rPr>
-                <m:t>,</m:t>
-              </m:r>
-              <m:sSub>
-                <m:sSubPr>
-                  <m:ctrlPr>
-                    <w:rPr>
-                      <w:rFonts w:ascii="Cambria Math" w:hAnsi="Cambria Math"/>
-                      <w:i/>
-                      <w:noProof/>
-                      <w:sz w:val="22"/>
-                      <w:szCs w:val="28"/>
-                    </w:rPr>
-                  </m:ctrlPr>
-                </m:sSubPr>
-                <m:e>
-                  <m:r>
-                    <w:rPr>
-                      <w:rFonts w:ascii="Cambria Math" w:hAnsi="Cambria Math"/>
-                      <w:noProof/>
-                      <w:sz w:val="22"/>
-                      <w:szCs w:val="28"/>
-                    </w:rPr>
-                    <m:t>K</m:t>
-                  </m:r>
-                </m:e>
-                <m:sub>
-                  <m:r>
-                    <w:rPr>
-                      <w:rFonts w:ascii="Cambria Math" w:hAnsi="Cambria Math"/>
-                      <w:noProof/>
-                      <w:sz w:val="22"/>
-                      <w:szCs w:val="28"/>
-                    </w:rPr>
-                    <m:t>n-2</m:t>
-                  </m:r>
-                </m:sub>
-              </m:sSub>
-            </m:e>
-          </m:d>
-          <m:r>
-            <w:rPr>
-              <w:rFonts w:ascii="Cambria Math" w:hAnsi="Cambria Math"/>
-              <w:noProof/>
-              <w:sz w:val="22"/>
-              <w:szCs w:val="28"/>
-            </w:rPr>
-            <m:t xml:space="preserve"> </m:t>
-          </m:r>
-        </m:oMath>
-      </m:oMathPara>
-    </w:p>
-    <w:p>
-      <w:pPr>
-        <w:spacing w:line="360" w:lineRule="auto"/>
-        <w:rPr>
-          <w:sz w:val="22"/>
-          <w:szCs w:val="24"/>
-        </w:rPr>
-      </w:pPr>
-      <w:r>
-        <w:rPr>
-          <w:sz w:val="22"/>
-          <w:szCs w:val="24"/>
-        </w:rPr>
-        <w:tab/>
-      </w:r>
-    </w:p>
-    <w:p>
-      <w:pPr>
-        <w:spacing w:line="360" w:lineRule="auto"/>
-        <w:ind w:firstLine="420"/>
-        <w:rPr>
-          <w:rFonts w:hint="eastAsia"/>
-          <w:sz w:val="22"/>
-          <w:szCs w:val="24"/>
-        </w:rPr>
-      </w:pPr>
-      <w:r>
-        <w:rPr>
-          <w:rFonts w:hint="eastAsia"/>
-          <w:sz w:val="22"/>
-          <w:szCs w:val="24"/>
-        </w:rPr>
-        <w:t>通过这样的转化可以把问题转换为构造特征值来使前</w:t>
-      </w:r>
-      <w:r>
-        <w:rPr>
-          <w:rFonts w:hint="eastAsia"/>
-          <w:sz w:val="22"/>
-          <w:szCs w:val="24"/>
-        </w:rPr>
-        <w:t>N - 3</w:t>
-      </w:r>
-      <w:r>
-        <w:rPr>
-          <w:rFonts w:hint="eastAsia"/>
-          <w:sz w:val="22"/>
-          <w:szCs w:val="24"/>
-        </w:rPr>
-        <w:t>轮有较高的概率的同时，让</w:t>
-      </w:r>
-      <w:r>
-        <w:rPr>
-          <w:rFonts w:hint="eastAsia"/>
-          <w:sz w:val="22"/>
-          <w:szCs w:val="24"/>
-        </w:rPr>
-        <w:t>R</w:t>
-      </w:r>
-      <w:r>
-        <w:rPr>
-          <w:rFonts w:hint="eastAsia"/>
-          <w:sz w:val="22"/>
-          <w:szCs w:val="24"/>
-          <w:vertAlign w:val="subscript"/>
-        </w:rPr>
-        <w:t>n-3</w:t>
-      </w:r>
-      <w:r>
-        <w:rPr>
-          <w:rFonts w:hint="eastAsia"/>
-          <w:sz w:val="22"/>
-          <w:szCs w:val="24"/>
-          <w:vertAlign w:val="superscript"/>
-        </w:rPr>
-        <w:t>*</w:t>
-      </w:r>
-      <w:r>
-        <w:rPr>
-          <w:rFonts w:hint="eastAsia"/>
-          <w:sz w:val="22"/>
-          <w:szCs w:val="24"/>
-        </w:rPr>
-        <w:t>经过</w:t>
-      </w:r>
-      <w:r>
-        <w:rPr>
-          <w:rFonts w:hint="eastAsia"/>
-          <w:sz w:val="22"/>
-          <w:szCs w:val="24"/>
-        </w:rPr>
-        <w:t>E</w:t>
-      </w:r>
-      <w:r>
-        <w:rPr>
-          <w:rFonts w:hint="eastAsia"/>
-          <w:sz w:val="22"/>
-          <w:szCs w:val="24"/>
-        </w:rPr>
-        <w:t>拓展后有部分</w:t>
-      </w:r>
-      <w:r>
-        <w:rPr>
-          <w:rFonts w:hint="eastAsia"/>
-          <w:sz w:val="22"/>
-          <w:szCs w:val="24"/>
-        </w:rPr>
-        <w:t>S</w:t>
-      </w:r>
-      <w:r>
-        <w:rPr>
-          <w:rFonts w:hint="eastAsia"/>
-          <w:sz w:val="22"/>
-          <w:szCs w:val="24"/>
-        </w:rPr>
-        <w:t>盒的输入为</w:t>
-      </w:r>
-      <w:r>
-        <w:rPr>
-          <w:rFonts w:hint="eastAsia"/>
-          <w:sz w:val="22"/>
-          <w:szCs w:val="24"/>
-        </w:rPr>
-        <w:t>0</w:t>
-      </w:r>
-      <w:r>
-        <w:rPr>
-          <w:rFonts w:hint="eastAsia"/>
-          <w:sz w:val="22"/>
-          <w:szCs w:val="24"/>
-        </w:rPr>
-        <w:t>。</w:t>
-      </w:r>
-      <w:r>
-        <w:rPr>
-          <w:rFonts w:hint="eastAsia"/>
-          <w:sz w:val="22"/>
-          <w:szCs w:val="24"/>
-        </w:rPr>
-        <w:t>我猜测构造合适的特征值就是所有</w:t>
-      </w:r>
-      <w:r>
-        <w:rPr>
-          <w:rFonts w:hint="eastAsia"/>
-          <w:sz w:val="22"/>
-          <w:szCs w:val="24"/>
-        </w:rPr>
-        <w:t>3</w:t>
-      </w:r>
-      <w:r>
-        <w:rPr>
-          <w:rFonts w:hint="eastAsia"/>
-          <w:sz w:val="22"/>
-          <w:szCs w:val="24"/>
-        </w:rPr>
-        <w:t>轮以上</w:t>
-      </w:r>
-      <w:r>
-        <w:rPr>
-          <w:rFonts w:hint="eastAsia"/>
-          <w:sz w:val="22"/>
-          <w:szCs w:val="24"/>
-        </w:rPr>
-        <w:t>DES</w:t>
-      </w:r>
-      <w:r>
-        <w:rPr>
-          <w:rFonts w:hint="eastAsia"/>
-          <w:sz w:val="22"/>
-          <w:szCs w:val="24"/>
-        </w:rPr>
-        <w:t>差分攻击的核心问题。</w:t>
-      </w:r>
-    </w:p>
-    <w:p>
-      <w:pPr>
-        <w:spacing w:line="360" w:lineRule="auto"/>
-        <w:rPr>
-          <w:rFonts w:hint="eastAsia"/>
+        <w:rPr>
           <w:sz w:val="22"/>
           <w:szCs w:val="24"/>
         </w:rPr>
